--- a/public/f1.docx
+++ b/public/f1.docx
@@ -1,22 +1,26 @@
 
 <file path=word/document.xml><?xml version="1.0" encoding="utf-8"?>
-<w:document xmlns:wpc="http://schemas.microsoft.com/office/word/2010/wordprocessingCanvas" xmlns:cx="http://schemas.microsoft.com/office/drawing/2014/chartex" xmlns:cx1="http://schemas.microsoft.com/office/drawing/2015/9/8/chartex" xmlns:cx2="http://schemas.microsoft.com/office/drawing/2015/10/21/chartex" xmlns:cx3="http://schemas.microsoft.com/office/drawing/2016/5/9/chartex" xmlns:cx4="http://schemas.microsoft.com/office/drawing/2016/5/10/chartex" xmlns:cx5="http://schemas.microsoft.com/office/drawing/2016/5/11/chartex" xmlns:cx6="http://schemas.microsoft.com/office/drawing/2016/5/12/chartex" xmlns:cx7="http://schemas.microsoft.com/office/drawing/2016/5/13/chartex" xmlns:cx8="http://schemas.microsoft.com/office/drawing/2016/5/14/chartex" xmlns:mc="http://schemas.openxmlformats.org/markup-compatibility/2006" xmlns:aink="http://schemas.microsoft.com/office/drawing/2016/ink" xmlns:am3d="http://schemas.microsoft.com/office/drawing/2017/model3d" xmlns:o="urn:schemas-microsoft-com:office:office" xmlns:r="http://schemas.openxmlformats.org/officeDocument/2006/relationships" xmlns:m="http://schemas.openxmlformats.org/officeDocument/2006/math" xmlns:v="urn:schemas-microsoft-com:vml" xmlns:wp14="http://schemas.microsoft.com/office/word/2010/wordprocessingDrawing" xmlns:wp="http://schemas.openxmlformats.org/drawingml/2006/wordprocessingDrawing" xmlns:w10="urn:schemas-microsoft-com:office:word" xmlns:w="http://schemas.openxmlformats.org/wordprocessingml/2006/main" xmlns:w14="http://schemas.microsoft.com/office/word/2010/wordml" xmlns:w15="http://schemas.microsoft.com/office/word/2012/wordml" xmlns:w16cex="http://schemas.microsoft.com/office/word/2018/wordml/cex" xmlns:w16cid="http://schemas.microsoft.com/office/word/2016/wordml/cid" xmlns:w16="http://schemas.microsoft.com/office/word/2018/wordml" xmlns:w16se="http://schemas.microsoft.com/office/word/2015/wordml/symex" xmlns:wpg="http://schemas.microsoft.com/office/word/2010/wordprocessingGroup" xmlns:wpi="http://schemas.microsoft.com/office/word/2010/wordprocessingInk" xmlns:wne="http://schemas.microsoft.com/office/word/2006/wordml" xmlns:wps="http://schemas.microsoft.com/office/word/2010/wordprocessingShape" mc:Ignorable="w14 w15 w16se w16cid w16 w16cex wp14">
+<w:document xmlns:wpc="http://schemas.microsoft.com/office/word/2010/wordprocessingCanvas" xmlns:cx="http://schemas.microsoft.com/office/drawing/2014/chartex" xmlns:cx1="http://schemas.microsoft.com/office/drawing/2015/9/8/chartex" xmlns:cx2="http://schemas.microsoft.com/office/drawing/2015/10/21/chartex" xmlns:cx3="http://schemas.microsoft.com/office/drawing/2016/5/9/chartex" xmlns:cx4="http://schemas.microsoft.com/office/drawing/2016/5/10/chartex" xmlns:cx5="http://schemas.microsoft.com/office/drawing/2016/5/11/chartex" xmlns:cx6="http://schemas.microsoft.com/office/drawing/2016/5/12/chartex" xmlns:cx7="http://schemas.microsoft.com/office/drawing/2016/5/13/chartex" xmlns:cx8="http://schemas.microsoft.com/office/drawing/2016/5/14/chartex" xmlns:mc="http://schemas.openxmlformats.org/markup-compatibility/2006" xmlns:aink="http://schemas.microsoft.com/office/drawing/2016/ink" xmlns:am3d="http://schemas.microsoft.com/office/drawing/2017/model3d" xmlns:o="urn:schemas-microsoft-com:office:office" xmlns:oel="http://schemas.microsoft.com/office/2019/extlst" xmlns:r="http://schemas.openxmlformats.org/officeDocument/2006/relationships" xmlns:m="http://schemas.openxmlformats.org/officeDocument/2006/math" xmlns:v="urn:schemas-microsoft-com:vml" xmlns:wp14="http://schemas.microsoft.com/office/word/2010/wordprocessingDrawing" xmlns:wp="http://schemas.openxmlformats.org/drawingml/2006/wordprocessingDrawing" xmlns:w10="urn:schemas-microsoft-com:office:word" xmlns:w="http://schemas.openxmlformats.org/wordprocessingml/2006/main" xmlns:w14="http://schemas.microsoft.com/office/word/2010/wordml" xmlns:w15="http://schemas.microsoft.com/office/word/2012/wordml" xmlns:w16cex="http://schemas.microsoft.com/office/word/2018/wordml/cex" xmlns:w16cid="http://schemas.microsoft.com/office/word/2016/wordml/cid" xmlns:w16="http://schemas.microsoft.com/office/word/2018/wordml" xmlns:w16sdtdh="http://schemas.microsoft.com/office/word/2020/wordml/sdtdatahash" xmlns:w16se="http://schemas.microsoft.com/office/word/2015/wordml/symex" xmlns:wpg="http://schemas.microsoft.com/office/word/2010/wordprocessingGroup" xmlns:wpi="http://schemas.microsoft.com/office/word/2010/wordprocessingInk" xmlns:wne="http://schemas.microsoft.com/office/word/2006/wordml" xmlns:wps="http://schemas.microsoft.com/office/word/2010/wordprocessingShape" mc:Ignorable="w14 w15 w16se w16cid w16 w16cex w16sdtdh wp14">
   <w:body>
     <w:p>
-      <w:pPr>
-        <w:rPr>
-          <w:lang w:val="en-US"/>
-        </w:rPr>
-      </w:pPr>
+      <w:r>
+        <w:t>Modify the given formula to the best of your ability to look like follows:</w:t>
+      </w:r>
     </w:p>
     <w:p>
+      <w:pPr>
+        <w:pBdr>
+          <w:bottom w:val="single" w:sz="6" w:space="1" w:color="auto"/>
+        </w:pBdr>
+        <w:jc w:val="center"/>
+      </w:pPr>
       <w:r>
         <w:rPr>
           <w:noProof/>
         </w:rPr>
         <w:drawing>
-          <wp:inline distT="0" distB="0" distL="0" distR="0" wp14:anchorId="34CE1CE8" wp14:editId="6952069C">
-            <wp:extent cx="5731510" cy="661035"/>
+          <wp:inline distT="0" distB="0" distL="0" distR="0" wp14:anchorId="34CE1CE8" wp14:editId="3E2E4003">
+            <wp:extent cx="3699882" cy="426720"/>
             <wp:effectExtent l="0" t="0" r="0" b="0"/>
             <wp:docPr id="1" name="Picture 1"/>
             <wp:cNvGraphicFramePr>
@@ -30,7 +34,7 @@
                     <pic:cNvPicPr/>
                   </pic:nvPicPr>
                   <pic:blipFill>
-                    <a:blip r:embed="rId4">
+                    <a:blip r:embed="rId4" cstate="print">
                       <a:extLst>
                         <a:ext uri="{28A0092B-C50C-407E-A947-70E740481C1C}">
                           <a14:useLocalDpi xmlns:a14="http://schemas.microsoft.com/office/drawing/2010/main" val="0"/>
@@ -44,7 +48,7 @@
                   <pic:spPr>
                     <a:xfrm>
                       <a:off x="0" y="0"/>
-                      <a:ext cx="5731510" cy="661035"/>
+                      <a:ext cx="3812898" cy="439755"/>
                     </a:xfrm>
                     <a:prstGeom prst="rect">
                       <a:avLst/>
@@ -59,50 +63,23 @@
     </w:p>
     <w:p/>
     <w:p>
-      <w:pPr>
-        <w:rPr>
-          <w:lang w:val="en-US"/>
-        </w:rPr>
-      </w:pPr>
-      <w:r>
-        <w:t>Modify the below formula to as shown above to the best of your ability. It is okay if the colors do not match exactly but they should be of the correct hues</w:t>
-      </w:r>
-      <w:r>
-        <w:rPr>
-          <w:lang w:val="en-US"/>
-        </w:rPr>
-        <w:t>.</w:t>
-      </w:r>
-    </w:p>
-    <w:p>
-      <w:pPr>
-        <w:rPr>
-          <w:lang w:val="en-US"/>
-        </w:rPr>
-      </w:pPr>
-    </w:p>
-    <w:p>
       <m:oMathPara>
         <m:oMath>
           <m:r>
             <w:rPr>
               <w:rFonts w:ascii="Cambria Math" w:hAnsi="Cambria Math"/>
-              <w:color w:val="000000" w:themeColor="text1"/>
+              <w:sz w:val="36"/>
+              <w:szCs w:val="36"/>
             </w:rPr>
-            <m:t>y</m:t>
-          </m:r>
-          <m:r>
-            <w:rPr>
-              <w:rFonts w:ascii="Cambria Math" w:hAnsi="Cambria Math"/>
-            </w:rPr>
-            <m:t xml:space="preserve">= </m:t>
+            <m:t xml:space="preserve">y = </m:t>
           </m:r>
           <m:sSub>
             <m:sSubPr>
               <m:ctrlPr>
                 <w:rPr>
-                  <w:rFonts w:ascii="Cambria Math" w:hAnsi="Cambria Math"/>
-                  <w:i/>
+                  <w:rFonts w:ascii="Cambria Math" w:hAnsi="Cambria Math" w:cs="Times New Roman"/>
+                  <w:sz w:val="36"/>
+                  <w:szCs w:val="36"/>
                 </w:rPr>
               </m:ctrlPr>
             </m:sSubPr>
@@ -110,6 +87,8 @@
               <m:r>
                 <w:rPr>
                   <w:rFonts w:ascii="Cambria Math" w:hAnsi="Cambria Math"/>
+                  <w:sz w:val="36"/>
+                  <w:szCs w:val="36"/>
                 </w:rPr>
                 <m:t>β</m:t>
               </m:r>
@@ -118,6 +97,8 @@
               <m:r>
                 <w:rPr>
                   <w:rFonts w:ascii="Cambria Math" w:hAnsi="Cambria Math"/>
+                  <w:sz w:val="36"/>
+                  <w:szCs w:val="36"/>
                 </w:rPr>
                 <m:t>0</m:t>
               </m:r>
@@ -126,15 +107,18 @@
           <m:r>
             <w:rPr>
               <w:rFonts w:ascii="Cambria Math" w:hAnsi="Cambria Math"/>
+              <w:sz w:val="36"/>
+              <w:szCs w:val="36"/>
             </w:rPr>
-            <m:t xml:space="preserve">+ </m:t>
+            <m:t>+</m:t>
           </m:r>
           <m:sSub>
             <m:sSubPr>
               <m:ctrlPr>
                 <w:rPr>
-                  <w:rFonts w:ascii="Cambria Math" w:hAnsi="Cambria Math"/>
-                  <w:i/>
+                  <w:rFonts w:ascii="Cambria Math" w:hAnsi="Cambria Math" w:cs="Times New Roman"/>
+                  <w:sz w:val="36"/>
+                  <w:szCs w:val="36"/>
                 </w:rPr>
               </m:ctrlPr>
             </m:sSubPr>
@@ -142,6 +126,8 @@
               <m:r>
                 <w:rPr>
                   <w:rFonts w:ascii="Cambria Math" w:hAnsi="Cambria Math"/>
+                  <w:sz w:val="36"/>
+                  <w:szCs w:val="36"/>
                 </w:rPr>
                 <m:t>β</m:t>
               </m:r>
@@ -150,6 +136,8 @@
               <m:r>
                 <w:rPr>
                   <w:rFonts w:ascii="Cambria Math" w:hAnsi="Cambria Math"/>
+                  <w:sz w:val="36"/>
+                  <w:szCs w:val="36"/>
                 </w:rPr>
                 <m:t>1</m:t>
               </m:r>
@@ -159,8 +147,9 @@
             <m:sSubPr>
               <m:ctrlPr>
                 <w:rPr>
-                  <w:rFonts w:ascii="Cambria Math" w:hAnsi="Cambria Math"/>
-                  <w:i/>
+                  <w:rFonts w:ascii="Cambria Math" w:hAnsi="Cambria Math" w:cs="Times New Roman"/>
+                  <w:sz w:val="36"/>
+                  <w:szCs w:val="36"/>
                 </w:rPr>
               </m:ctrlPr>
             </m:sSubPr>
@@ -168,6 +157,8 @@
               <m:r>
                 <w:rPr>
                   <w:rFonts w:ascii="Cambria Math" w:hAnsi="Cambria Math"/>
+                  <w:sz w:val="36"/>
+                  <w:szCs w:val="36"/>
                 </w:rPr>
                 <m:t>x</m:t>
               </m:r>
@@ -176,6 +167,8 @@
               <m:r>
                 <w:rPr>
                   <w:rFonts w:ascii="Cambria Math" w:hAnsi="Cambria Math"/>
+                  <w:sz w:val="36"/>
+                  <w:szCs w:val="36"/>
                 </w:rPr>
                 <m:t>1</m:t>
               </m:r>
@@ -184,15 +177,18 @@
           <m:r>
             <w:rPr>
               <w:rFonts w:ascii="Cambria Math" w:hAnsi="Cambria Math"/>
+              <w:sz w:val="36"/>
+              <w:szCs w:val="36"/>
             </w:rPr>
-            <m:t xml:space="preserve">+ </m:t>
+            <m:t>+</m:t>
           </m:r>
           <m:sSub>
             <m:sSubPr>
               <m:ctrlPr>
                 <w:rPr>
-                  <w:rFonts w:ascii="Cambria Math" w:hAnsi="Cambria Math"/>
-                  <w:i/>
+                  <w:rFonts w:ascii="Cambria Math" w:hAnsi="Cambria Math" w:cs="Times New Roman"/>
+                  <w:sz w:val="36"/>
+                  <w:szCs w:val="36"/>
                 </w:rPr>
               </m:ctrlPr>
             </m:sSubPr>
@@ -200,6 +196,8 @@
               <m:r>
                 <w:rPr>
                   <w:rFonts w:ascii="Cambria Math" w:hAnsi="Cambria Math"/>
+                  <w:sz w:val="36"/>
+                  <w:szCs w:val="36"/>
                 </w:rPr>
                 <m:t>β</m:t>
               </m:r>
@@ -208,6 +206,8 @@
               <m:r>
                 <w:rPr>
                   <w:rFonts w:ascii="Cambria Math" w:hAnsi="Cambria Math"/>
+                  <w:sz w:val="36"/>
+                  <w:szCs w:val="36"/>
                 </w:rPr>
                 <m:t>2</m:t>
               </m:r>
@@ -217,8 +217,9 @@
             <m:sSubPr>
               <m:ctrlPr>
                 <w:rPr>
-                  <w:rFonts w:ascii="Cambria Math" w:hAnsi="Cambria Math"/>
-                  <w:i/>
+                  <w:rFonts w:ascii="Cambria Math" w:hAnsi="Cambria Math" w:cs="Times New Roman"/>
+                  <w:sz w:val="36"/>
+                  <w:szCs w:val="36"/>
                 </w:rPr>
               </m:ctrlPr>
             </m:sSubPr>
@@ -226,6 +227,8 @@
               <m:r>
                 <w:rPr>
                   <w:rFonts w:ascii="Cambria Math" w:hAnsi="Cambria Math"/>
+                  <w:sz w:val="36"/>
+                  <w:szCs w:val="36"/>
                 </w:rPr>
                 <m:t>x</m:t>
               </m:r>
@@ -234,6 +237,8 @@
               <m:r>
                 <w:rPr>
                   <w:rFonts w:ascii="Cambria Math" w:hAnsi="Cambria Math"/>
+                  <w:sz w:val="36"/>
+                  <w:szCs w:val="36"/>
                 </w:rPr>
                 <m:t>2</m:t>
               </m:r>
@@ -242,21 +247,18 @@
           <m:r>
             <w:rPr>
               <w:rFonts w:ascii="Cambria Math" w:hAnsi="Cambria Math"/>
+              <w:sz w:val="36"/>
+              <w:szCs w:val="36"/>
             </w:rPr>
-            <m:t>+…</m:t>
-          </m:r>
-          <m:r>
-            <w:rPr>
-              <w:rFonts w:ascii="Cambria Math" w:hAnsi="Cambria Math"/>
-            </w:rPr>
-            <m:t xml:space="preserve">+ </m:t>
+            <m:t>+⋯+</m:t>
           </m:r>
           <m:sSub>
             <m:sSubPr>
               <m:ctrlPr>
                 <w:rPr>
-                  <w:rFonts w:ascii="Cambria Math" w:hAnsi="Cambria Math"/>
-                  <w:i/>
+                  <w:rFonts w:ascii="Cambria Math" w:hAnsi="Cambria Math" w:cs="Times New Roman"/>
+                  <w:sz w:val="36"/>
+                  <w:szCs w:val="36"/>
                 </w:rPr>
               </m:ctrlPr>
             </m:sSubPr>
@@ -264,6 +266,8 @@
               <m:r>
                 <w:rPr>
                   <w:rFonts w:ascii="Cambria Math" w:hAnsi="Cambria Math"/>
+                  <w:sz w:val="36"/>
+                  <w:szCs w:val="36"/>
                 </w:rPr>
                 <m:t>β</m:t>
               </m:r>
@@ -272,6 +276,8 @@
               <m:r>
                 <w:rPr>
                   <w:rFonts w:ascii="Cambria Math" w:hAnsi="Cambria Math"/>
+                  <w:sz w:val="36"/>
+                  <w:szCs w:val="36"/>
                 </w:rPr>
                 <m:t>N</m:t>
               </m:r>
@@ -281,8 +287,9 @@
             <m:sSubPr>
               <m:ctrlPr>
                 <w:rPr>
-                  <w:rFonts w:ascii="Cambria Math" w:hAnsi="Cambria Math"/>
-                  <w:i/>
+                  <w:rFonts w:ascii="Cambria Math" w:hAnsi="Cambria Math" w:cs="Times New Roman"/>
+                  <w:sz w:val="36"/>
+                  <w:szCs w:val="36"/>
                 </w:rPr>
               </m:ctrlPr>
             </m:sSubPr>
@@ -290,6 +297,8 @@
               <m:r>
                 <w:rPr>
                   <w:rFonts w:ascii="Cambria Math" w:hAnsi="Cambria Math"/>
+                  <w:sz w:val="36"/>
+                  <w:szCs w:val="36"/>
                 </w:rPr>
                 <m:t>x</m:t>
               </m:r>
@@ -298,6 +307,8 @@
               <m:r>
                 <w:rPr>
                   <w:rFonts w:ascii="Cambria Math" w:hAnsi="Cambria Math"/>
+                  <w:sz w:val="36"/>
+                  <w:szCs w:val="36"/>
                 </w:rPr>
                 <m:t>N</m:t>
               </m:r>
@@ -323,14 +334,14 @@
 </file>
 
 <file path=word/styles.xml><?xml version="1.0" encoding="utf-8"?>
-<w:styles xmlns:mc="http://schemas.openxmlformats.org/markup-compatibility/2006" xmlns:r="http://schemas.openxmlformats.org/officeDocument/2006/relationships" xmlns:w="http://schemas.openxmlformats.org/wordprocessingml/2006/main" xmlns:w14="http://schemas.microsoft.com/office/word/2010/wordml" xmlns:w15="http://schemas.microsoft.com/office/word/2012/wordml" xmlns:w16cex="http://schemas.microsoft.com/office/word/2018/wordml/cex" xmlns:w16cid="http://schemas.microsoft.com/office/word/2016/wordml/cid" xmlns:w16="http://schemas.microsoft.com/office/word/2018/wordml" xmlns:w16se="http://schemas.microsoft.com/office/word/2015/wordml/symex" mc:Ignorable="w14 w15 w16se w16cid w16 w16cex">
+<w:styles xmlns:mc="http://schemas.openxmlformats.org/markup-compatibility/2006" xmlns:r="http://schemas.openxmlformats.org/officeDocument/2006/relationships" xmlns:w="http://schemas.openxmlformats.org/wordprocessingml/2006/main" xmlns:w14="http://schemas.microsoft.com/office/word/2010/wordml" xmlns:w15="http://schemas.microsoft.com/office/word/2012/wordml" xmlns:w16cex="http://schemas.microsoft.com/office/word/2018/wordml/cex" xmlns:w16cid="http://schemas.microsoft.com/office/word/2016/wordml/cid" xmlns:w16="http://schemas.microsoft.com/office/word/2018/wordml" xmlns:w16sdtdh="http://schemas.microsoft.com/office/word/2020/wordml/sdtdatahash" xmlns:w16se="http://schemas.microsoft.com/office/word/2015/wordml/symex" mc:Ignorable="w14 w15 w16se w16cid w16 w16cex w16sdtdh">
   <w:docDefaults>
     <w:rPrDefault>
       <w:rPr>
         <w:rFonts w:asciiTheme="minorHAnsi" w:eastAsiaTheme="minorEastAsia" w:hAnsiTheme="minorHAnsi" w:cstheme="minorBidi"/>
         <w:sz w:val="24"/>
         <w:szCs w:val="24"/>
-        <w:lang w:val="en-CN" w:eastAsia="zh-CN" w:bidi="ar-SA"/>
+        <w:lang w:eastAsia="zh-CN" w:bidi="ar-SA"/>
       </w:rPr>
     </w:rPrDefault>
     <w:pPrDefault/>

--- a/public/f1.docx
+++ b/public/f1.docx
@@ -19,28 +19,21 @@
           <w:noProof/>
         </w:rPr>
         <w:drawing>
-          <wp:inline distT="0" distB="0" distL="0" distR="0" wp14:anchorId="34CE1CE8" wp14:editId="3E2E4003">
-            <wp:extent cx="3699882" cy="426720"/>
+          <wp:inline distT="114300" distB="114300" distL="114300" distR="114300" wp14:anchorId="157552BA" wp14:editId="50F370FA">
+            <wp:extent cx="4117074" cy="1069240"/>
             <wp:effectExtent l="0" t="0" r="0" b="0"/>
-            <wp:docPr id="1" name="Picture 1"/>
-            <wp:cNvGraphicFramePr>
-              <a:graphicFrameLocks xmlns:a="http://schemas.openxmlformats.org/drawingml/2006/main" noChangeAspect="1"/>
-            </wp:cNvGraphicFramePr>
+            <wp:docPr id="4" name="image2.png" descr="Diagram&#10;&#10;Description automatically generated"/>
+            <wp:cNvGraphicFramePr/>
             <a:graphic xmlns:a="http://schemas.openxmlformats.org/drawingml/2006/main">
               <a:graphicData uri="http://schemas.openxmlformats.org/drawingml/2006/picture">
                 <pic:pic xmlns:pic="http://schemas.openxmlformats.org/drawingml/2006/picture">
                   <pic:nvPicPr>
-                    <pic:cNvPr id="1" name="Picture 1"/>
-                    <pic:cNvPicPr/>
+                    <pic:cNvPr id="4" name="image2.png" descr="Diagram&#10;&#10;Description automatically generated"/>
+                    <pic:cNvPicPr preferRelativeResize="0"/>
                   </pic:nvPicPr>
                   <pic:blipFill>
-                    <a:blip r:embed="rId4" cstate="print">
-                      <a:extLst>
-                        <a:ext uri="{28A0092B-C50C-407E-A947-70E740481C1C}">
-                          <a14:useLocalDpi xmlns:a14="http://schemas.microsoft.com/office/drawing/2010/main" val="0"/>
-                        </a:ext>
-                      </a:extLst>
-                    </a:blip>
+                    <a:blip r:embed="rId4"/>
+                    <a:srcRect/>
                     <a:stretch>
                       <a:fillRect/>
                     </a:stretch>
@@ -48,11 +41,12 @@
                   <pic:spPr>
                     <a:xfrm>
                       <a:off x="0" y="0"/>
-                      <a:ext cx="3812898" cy="439755"/>
+                      <a:ext cx="4117074" cy="1069240"/>
                     </a:xfrm>
                     <a:prstGeom prst="rect">
                       <a:avLst/>
                     </a:prstGeom>
+                    <a:ln/>
                   </pic:spPr>
                 </pic:pic>
               </a:graphicData>
@@ -341,7 +335,7 @@
         <w:rFonts w:asciiTheme="minorHAnsi" w:eastAsiaTheme="minorEastAsia" w:hAnsiTheme="minorHAnsi" w:cstheme="minorBidi"/>
         <w:sz w:val="24"/>
         <w:szCs w:val="24"/>
-        <w:lang w:eastAsia="zh-CN" w:bidi="ar-SA"/>
+        <w:lang w:val="en-US" w:eastAsia="zh-CN" w:bidi="ar-SA"/>
       </w:rPr>
     </w:rPrDefault>
     <w:pPrDefault/>
